--- a/2.启动过程/2.12-项目章程（董晓倩、孙妍）.docx
+++ b/2.启动过程/2.12-项目章程（董晓倩、孙妍）.docx
@@ -375,6 +375,62 @@
           <w:szCs w:val="28"/>
           <w:lang w:val="en-US" w:eastAsia="zh-CN"/>
         </w:rPr>
+        <w:t>3</w:t>
+      </w:r>
+      <w:r>
+        <w:rPr>
+          <w:rFonts w:hint="eastAsia"/>
+          <w:sz w:val="28"/>
+          <w:szCs w:val="28"/>
+        </w:rPr>
+        <w:t>月:组建核心团队和合作模式、确定产品定位和第一版产品范围；</w:t>
+      </w:r>
+    </w:p>
+    <w:p>
+      <w:pPr>
+        <w:pStyle w:val="7"/>
+        <w:numPr>
+          <w:ilvl w:val="1"/>
+          <w:numId w:val="1"/>
+        </w:numPr>
+        <w:ind w:firstLineChars="0"/>
+        <w:rPr>
+          <w:sz w:val="28"/>
+          <w:szCs w:val="28"/>
+        </w:rPr>
+      </w:pPr>
+      <w:r>
+        <w:rPr>
+          <w:rFonts w:hint="eastAsia"/>
+          <w:sz w:val="28"/>
+          <w:szCs w:val="28"/>
+        </w:rPr>
+        <w:t>20</w:t>
+      </w:r>
+      <w:r>
+        <w:rPr>
+          <w:rFonts w:hint="eastAsia"/>
+          <w:sz w:val="28"/>
+          <w:szCs w:val="28"/>
+          <w:lang w:val="en-US" w:eastAsia="zh-CN"/>
+        </w:rPr>
+        <w:t>20</w:t>
+      </w:r>
+      <w:r>
+        <w:rPr>
+          <w:rFonts w:hint="eastAsia"/>
+          <w:sz w:val="28"/>
+          <w:szCs w:val="28"/>
+        </w:rPr>
+        <w:t>．</w:t>
+      </w:r>
+      <w:r>
+        <w:rPr>
+          <w:rFonts w:hint="eastAsia"/>
+          <w:sz w:val="28"/>
+          <w:szCs w:val="28"/>
+          <w:lang w:val="en-US" w:eastAsia="zh-CN"/>
+        </w:rPr>
         <w:t>4</w:t>
       </w:r>
       <w:r>
@@ -383,7 +439,14 @@
           <w:sz w:val="28"/>
           <w:szCs w:val="28"/>
         </w:rPr>
-        <w:t>月:组建核心团队和合作模式、确定产品定位和第一版产品范围；</w:t>
+        <w:t>月：产品的需求细化、产品设计细化；</w:t>
+      </w:r>
+      <w:r>
+        <w:rPr>
+          <w:sz w:val="28"/>
+          <w:szCs w:val="28"/>
+        </w:rPr>
+        <w:t xml:space="preserve"> </w:t>
       </w:r>
     </w:p>
     <w:p>
@@ -405,7 +468,7 @@
           <w:sz w:val="28"/>
           <w:szCs w:val="28"/>
         </w:rPr>
-        <w:t>20</w:t>
+        <w:t>2018．</w:t>
       </w:r>
       <w:r>
         <w:rPr>
@@ -414,15 +477,14 @@
           <w:szCs w:val="28"/>
           <w:lang w:val="en-US" w:eastAsia="zh-CN"/>
         </w:rPr>
-        <w:t>20</w:t>
-      </w:r>
-      <w:r>
-        <w:rPr>
-          <w:rFonts w:hint="eastAsia"/>
-          <w:sz w:val="28"/>
-          <w:szCs w:val="28"/>
-        </w:rPr>
-        <w:t>．</w:t>
+        <w:t>5</w:t>
+      </w:r>
+      <w:r>
+        <w:rPr>
+          <w:sz w:val="28"/>
+          <w:szCs w:val="28"/>
+        </w:rPr>
+        <w:t>—</w:t>
       </w:r>
       <w:r>
         <w:rPr>
@@ -431,22 +493,15 @@
           <w:szCs w:val="28"/>
           <w:lang w:val="en-US" w:eastAsia="zh-CN"/>
         </w:rPr>
-        <w:t>5</w:t>
-      </w:r>
-      <w:r>
-        <w:rPr>
-          <w:rFonts w:hint="eastAsia"/>
-          <w:sz w:val="28"/>
-          <w:szCs w:val="28"/>
-        </w:rPr>
-        <w:t>月：产品的需求细化、产品设计细化；</w:t>
-      </w:r>
-      <w:r>
-        <w:rPr>
-          <w:sz w:val="28"/>
-          <w:szCs w:val="28"/>
-        </w:rPr>
-        <w:t xml:space="preserve"> </w:t>
+        <w:t>6</w:t>
+      </w:r>
+      <w:r>
+        <w:rPr>
+          <w:rFonts w:hint="eastAsia"/>
+          <w:sz w:val="28"/>
+          <w:szCs w:val="28"/>
+        </w:rPr>
+        <w:t>月：组建网站建设团队，进入建设期；</w:t>
       </w:r>
     </w:p>
     <w:p>
@@ -458,17 +513,18 @@
         </w:numPr>
         <w:ind w:firstLineChars="0"/>
         <w:rPr>
-          <w:sz w:val="28"/>
-          <w:szCs w:val="28"/>
-        </w:rPr>
-      </w:pPr>
-      <w:r>
-        <w:rPr>
-          <w:rFonts w:hint="eastAsia"/>
-          <w:sz w:val="28"/>
-          <w:szCs w:val="28"/>
-        </w:rPr>
-        <w:t>2018．</w:t>
+          <w:b/>
+          <w:sz w:val="28"/>
+          <w:szCs w:val="28"/>
+        </w:rPr>
+      </w:pPr>
+      <w:r>
+        <w:rPr>
+          <w:rFonts w:hint="eastAsia"/>
+          <w:sz w:val="28"/>
+          <w:szCs w:val="28"/>
+        </w:rPr>
+        <w:t>2019．</w:t>
       </w:r>
       <w:r>
         <w:rPr>
@@ -477,31 +533,39 @@
           <w:szCs w:val="28"/>
           <w:lang w:val="en-US" w:eastAsia="zh-CN"/>
         </w:rPr>
-        <w:t>6</w:t>
-      </w:r>
-      <w:r>
-        <w:rPr>
-          <w:sz w:val="28"/>
-          <w:szCs w:val="28"/>
-        </w:rPr>
-        <w:t>—</w:t>
-      </w:r>
-      <w:r>
-        <w:rPr>
-          <w:rFonts w:hint="eastAsia"/>
-          <w:sz w:val="28"/>
-          <w:szCs w:val="28"/>
-          <w:lang w:val="en-US" w:eastAsia="zh-CN"/>
-        </w:rPr>
-        <w:t>7</w:t>
-      </w:r>
-      <w:r>
-        <w:rPr>
-          <w:rFonts w:hint="eastAsia"/>
-          <w:sz w:val="28"/>
-          <w:szCs w:val="28"/>
-        </w:rPr>
-        <w:t>月：组建网站建设团队，进入建设期；</w:t>
+        <w:t>7-8</w:t>
+      </w:r>
+      <w:r>
+        <w:rPr>
+          <w:rFonts w:hint="eastAsia"/>
+          <w:sz w:val="28"/>
+          <w:szCs w:val="28"/>
+        </w:rPr>
+        <w:t>月：产品进入贝塔测试阶段；</w:t>
+      </w:r>
+    </w:p>
+    <w:p>
+      <w:pPr>
+        <w:pStyle w:val="7"/>
+        <w:numPr>
+          <w:ilvl w:val="0"/>
+          <w:numId w:val="1"/>
+        </w:numPr>
+        <w:ind w:firstLineChars="0"/>
+        <w:rPr>
+          <w:b/>
+          <w:sz w:val="28"/>
+          <w:szCs w:val="28"/>
+        </w:rPr>
+      </w:pPr>
+      <w:r>
+        <w:rPr>
+          <w:rFonts w:hint="eastAsia"/>
+          <w:b/>
+          <w:sz w:val="28"/>
+          <w:szCs w:val="28"/>
+        </w:rPr>
+        <w:t xml:space="preserve">交付成果 </w:t>
       </w:r>
     </w:p>
     <w:p>
@@ -513,145 +577,73 @@
         </w:numPr>
         <w:ind w:firstLineChars="0"/>
         <w:rPr>
-          <w:b/>
-          <w:sz w:val="28"/>
-          <w:szCs w:val="28"/>
-        </w:rPr>
-      </w:pPr>
-      <w:r>
-        <w:rPr>
-          <w:rFonts w:hint="eastAsia"/>
-          <w:sz w:val="28"/>
-          <w:szCs w:val="28"/>
-        </w:rPr>
-        <w:t>2019．</w:t>
-      </w:r>
-      <w:r>
-        <w:rPr>
-          <w:rFonts w:hint="eastAsia"/>
-          <w:sz w:val="28"/>
-          <w:szCs w:val="28"/>
-          <w:lang w:val="en-US" w:eastAsia="zh-CN"/>
-        </w:rPr>
-        <w:t>9-11</w:t>
-      </w:r>
-      <w:r>
-        <w:rPr>
-          <w:rFonts w:hint="eastAsia"/>
-          <w:sz w:val="28"/>
-          <w:szCs w:val="28"/>
-        </w:rPr>
-        <w:t>月：产品进入贝塔测试阶段</w:t>
-      </w:r>
+          <w:sz w:val="28"/>
+          <w:szCs w:val="28"/>
+        </w:rPr>
+      </w:pPr>
+      <w:r>
+        <w:rPr>
+          <w:rFonts w:hint="eastAsia"/>
+          <w:sz w:val="28"/>
+          <w:szCs w:val="28"/>
+        </w:rPr>
+        <w:t>完全实现需求的可运行程序及源代码；</w:t>
+      </w:r>
+    </w:p>
+    <w:p>
+      <w:pPr>
+        <w:pStyle w:val="7"/>
+        <w:numPr>
+          <w:ilvl w:val="1"/>
+          <w:numId w:val="1"/>
+        </w:numPr>
+        <w:ind w:firstLineChars="0"/>
+        <w:rPr>
+          <w:sz w:val="28"/>
+          <w:szCs w:val="28"/>
+        </w:rPr>
+      </w:pPr>
+      <w:r>
+        <w:rPr>
+          <w:rFonts w:hint="eastAsia"/>
+          <w:sz w:val="28"/>
+          <w:szCs w:val="28"/>
+        </w:rPr>
+        <w:t>主要技术文档：需求说明、产品说明、设计文档、测试报告；</w:t>
+      </w:r>
+    </w:p>
+    <w:p>
+      <w:pPr>
+        <w:pStyle w:val="7"/>
+        <w:numPr>
+          <w:ilvl w:val="1"/>
+          <w:numId w:val="1"/>
+        </w:numPr>
+        <w:ind w:firstLineChars="0"/>
+        <w:rPr>
+          <w:sz w:val="28"/>
+          <w:szCs w:val="28"/>
+        </w:rPr>
+      </w:pPr>
+      <w:r>
+        <w:rPr>
+          <w:rFonts w:hint="eastAsia"/>
+          <w:sz w:val="28"/>
+          <w:szCs w:val="28"/>
+        </w:rPr>
+        <w:t>主要项目管理文档：项目章程、进度计划、预算文档、人力资源计划、沟通计划、风险登记册、采购文件、主要变更记录、验收报告；</w:t>
+      </w:r>
+    </w:p>
+    <w:p>
+      <w:pPr>
+        <w:rPr>
+          <w:b/>
+          <w:sz w:val="28"/>
+          <w:szCs w:val="28"/>
+        </w:rPr>
+      </w:pPr>
       <w:bookmarkStart w:id="0" w:name="_GoBack"/>
       <w:bookmarkEnd w:id="0"/>
-      <w:r>
-        <w:rPr>
-          <w:rFonts w:hint="eastAsia"/>
-          <w:sz w:val="28"/>
-          <w:szCs w:val="28"/>
-        </w:rPr>
-        <w:t>；</w:t>
-      </w:r>
-    </w:p>
-    <w:p>
-      <w:pPr>
-        <w:pStyle w:val="7"/>
-        <w:numPr>
-          <w:ilvl w:val="0"/>
-          <w:numId w:val="1"/>
-        </w:numPr>
-        <w:ind w:firstLineChars="0"/>
-        <w:rPr>
-          <w:b/>
-          <w:sz w:val="28"/>
-          <w:szCs w:val="28"/>
-        </w:rPr>
-      </w:pPr>
-      <w:r>
-        <w:rPr>
-          <w:rFonts w:hint="eastAsia"/>
-          <w:b/>
-          <w:sz w:val="28"/>
-          <w:szCs w:val="28"/>
-        </w:rPr>
-        <w:t xml:space="preserve">交付成果 </w:t>
-      </w:r>
-    </w:p>
-    <w:p>
-      <w:pPr>
-        <w:pStyle w:val="7"/>
-        <w:numPr>
-          <w:ilvl w:val="1"/>
-          <w:numId w:val="1"/>
-        </w:numPr>
-        <w:ind w:firstLineChars="0"/>
-        <w:rPr>
-          <w:sz w:val="28"/>
-          <w:szCs w:val="28"/>
-        </w:rPr>
-      </w:pPr>
-      <w:r>
-        <w:rPr>
-          <w:rFonts w:hint="eastAsia"/>
-          <w:sz w:val="28"/>
-          <w:szCs w:val="28"/>
-        </w:rPr>
-        <w:t>完全实现需求的可运行程序及源代码；</w:t>
-      </w:r>
-    </w:p>
-    <w:p>
-      <w:pPr>
-        <w:pStyle w:val="7"/>
-        <w:numPr>
-          <w:ilvl w:val="1"/>
-          <w:numId w:val="1"/>
-        </w:numPr>
-        <w:ind w:firstLineChars="0"/>
-        <w:rPr>
-          <w:sz w:val="28"/>
-          <w:szCs w:val="28"/>
-        </w:rPr>
-      </w:pPr>
-      <w:r>
-        <w:rPr>
-          <w:rFonts w:hint="eastAsia"/>
-          <w:sz w:val="28"/>
-          <w:szCs w:val="28"/>
-        </w:rPr>
-        <w:t>主要技术文档：需求说明、产品说明、设计文档、测试报告；</w:t>
-      </w:r>
-    </w:p>
-    <w:p>
-      <w:pPr>
-        <w:pStyle w:val="7"/>
-        <w:numPr>
-          <w:ilvl w:val="1"/>
-          <w:numId w:val="1"/>
-        </w:numPr>
-        <w:ind w:firstLineChars="0"/>
-        <w:rPr>
-          <w:sz w:val="28"/>
-          <w:szCs w:val="28"/>
-        </w:rPr>
-      </w:pPr>
-      <w:r>
-        <w:rPr>
-          <w:rFonts w:hint="eastAsia"/>
-          <w:sz w:val="28"/>
-          <w:szCs w:val="28"/>
-        </w:rPr>
-        <w:t>主要项目管理文档：项目章程、进度计划、预算文档、人力资源计划、沟通计划、风险登记册、采购文件、主要变更记录、验收报告；</w:t>
-      </w:r>
-    </w:p>
-    <w:p>
-      <w:pPr>
-        <w:rPr>
-          <w:b/>
-          <w:sz w:val="28"/>
-          <w:szCs w:val="28"/>
-        </w:rPr>
-      </w:pPr>
     </w:p>
     <w:p>
       <w:pPr>
